--- a/data/VOC-sampling-window/VOC sampling window data information.docx
+++ b/data/VOC-sampling-window/VOC sampling window data information.docx
@@ -8,7 +8,7 @@
         <w:spacing w:line="360" w:lineRule="auto"/>
         <w:rPr/>
       </w:pPr>
-      <w:bookmarkStart w:colFirst="0" w:colLast="0" w:name="_heading=h.gjdgxs" w:id="0"/>
+      <w:bookmarkStart w:colFirst="0" w:colLast="0" w:name="_c1q675m0d2wy" w:id="0"/>
       <w:bookmarkEnd w:id="0"/>
       <w:r>
         <w:rPr>
@@ -36,7 +36,7 @@
           <w:szCs w:val="24"/>
           <w:rtl w:val="0"/>
         </w:rPr>
-        <w:t xml:space="preserve">These datasets include averaged data corresponding to the 10-minute VOC sampling period centered at the 5th minute of every hour. For all minute-level data, 4 timestamps before, the center timestamps, and the four timestamps after were averaged. For radioactivity measurements (rd) the nearest 10 minute sample was extracted. For minute averaging, there was no minimum amount of data points required to compute; one data point was sufficient. </w:t>
+        <w:t xml:space="preserve">These datasets include averaged data corresponding to the 10-minute VOC sampling period centered at the 5th minute of every hour. For all minute-level data, 4 timestamps before, the center timestamp, and the four timestamps after were averaged. For radioactivity measurements (rd) the nearest 10 minute sample was extracted. For this averaging, there was no minimum amount of data points required to compute; one data point was sufficient. </w:t>
       </w:r>
       <w:r>
         <w:rPr>
@@ -47,11 +47,6 @@
         </w:rPr>
         <w:t xml:space="preserve">*This threshold can be changed if desired. </w:t>
       </w:r>
-      <w:r>
-        <w:rPr>
-          <w:rtl w:val="0"/>
-        </w:rPr>
-      </w:r>
     </w:p>
     <w:p>
       <w:pPr>
@@ -81,7 +76,7 @@
         <w:spacing w:line="360" w:lineRule="auto"/>
         <w:rPr/>
       </w:pPr>
-      <w:bookmarkStart w:colFirst="0" w:colLast="0" w:name="_heading=h.30j0zll" w:id="1"/>
+      <w:bookmarkStart w:colFirst="0" w:colLast="0" w:name="_pord7ojxtivg" w:id="1"/>
       <w:bookmarkEnd w:id="1"/>
       <w:r>
         <w:rPr>
@@ -111,7 +106,7 @@
         </w:rPr>
         <w:t xml:space="preserve">Station and instrument metadata information is available at this </w:t>
       </w:r>
-      <w:hyperlink r:id="rId7">
+      <w:hyperlink r:id="rId6">
         <w:r>
           <w:rPr>
             <w:color w:val="1155cc"/>
@@ -138,7 +133,7 @@
         <w:spacing w:line="360" w:lineRule="auto"/>
         <w:rPr/>
       </w:pPr>
-      <w:bookmarkStart w:colFirst="0" w:colLast="0" w:name="_heading=h.1fob9te" w:id="2"/>
+      <w:bookmarkStart w:colFirst="0" w:colLast="0" w:name="_jjuta58sti07" w:id="2"/>
       <w:bookmarkEnd w:id="2"/>
       <w:r>
         <w:rPr>
@@ -219,7 +214,7 @@
         <w:spacing w:line="360" w:lineRule="auto"/>
         <w:rPr/>
       </w:pPr>
-      <w:bookmarkStart w:colFirst="0" w:colLast="0" w:name="_heading=h.3znysh7" w:id="3"/>
+      <w:bookmarkStart w:colFirst="0" w:colLast="0" w:name="_5ymqxarq1mci" w:id="3"/>
       <w:bookmarkEnd w:id="3"/>
       <w:r>
         <w:rPr>
@@ -250,11 +245,6 @@
         </w:rPr>
         <w:t xml:space="preserve">A table with measurement uncertainties and lower detection limit details will be uploaded once prepared</w:t>
       </w:r>
-      <w:r>
-        <w:rPr>
-          <w:rtl w:val="0"/>
-        </w:rPr>
-      </w:r>
     </w:p>
     <w:p>
       <w:pPr>
@@ -278,11 +268,6 @@
         </w:rPr>
         <w:t xml:space="preserve">Rain data will be provided separately from the met CSV</w:t>
       </w:r>
-      <w:r>
-        <w:rPr>
-          <w:rtl w:val="0"/>
-        </w:rPr>
-      </w:r>
     </w:p>
     <w:p>
       <w:pPr>
@@ -328,11 +313,6 @@
         </w:rPr>
         <w:t xml:space="preserve">Updates on new finalized datasets will be shared as they are uploaded.</w:t>
       </w:r>
-      <w:r>
-        <w:rPr>
-          <w:rtl w:val="0"/>
-        </w:rPr>
-      </w:r>
     </w:p>
     <w:p>
       <w:pPr>
@@ -355,7 +335,7 @@
         </w:rPr>
         <w:t xml:space="preserve">Please reach out to </w:t>
       </w:r>
-      <w:hyperlink r:id="rId8">
+      <w:hyperlink r:id="rId7">
         <w:r>
           <w:rPr>
             <w:color w:val="1155cc"/>
@@ -520,11 +500,19 @@
       </w:pPr>
     </w:pPrDefault>
   </w:docDefaults>
+  <w:style w:type="table" w:styleId="TableNormal" w:default="1">
+    <w:name w:val="TableNormal"/>
+    <w:tblPr>
+      <w:tblCellMar>
+        <w:top w:w="100.0" w:type="dxa"/>
+        <w:left w:w="100.0" w:type="dxa"/>
+        <w:bottom w:w="100.0" w:type="dxa"/>
+        <w:right w:w="100.0" w:type="dxa"/>
+      </w:tblCellMar>
+    </w:tblPr>
+  </w:style>
   <w:style w:type="paragraph" w:styleId="Normal" w:default="1">
     <w:name w:val="normal"/>
-  </w:style>
-  <w:style w:type="table" w:styleId="TableNormal" w:default="1">
-    <w:name w:val="Table Normal"/>
   </w:style>
   <w:style w:type="paragraph" w:styleId="Heading1">
     <w:name w:val="heading 1"/>
@@ -636,142 +624,6 @@
     <w:rPr>
       <w:sz w:val="52"/>
       <w:szCs w:val="52"/>
-    </w:rPr>
-  </w:style>
-  <w:style w:type="paragraph" w:styleId="Normal" w:default="1">
-    <w:name w:val="normal"/>
-  </w:style>
-  <w:style w:type="table" w:styleId="TableNormal" w:default="1">
-    <w:name w:val="Table Normal"/>
-  </w:style>
-  <w:style w:type="paragraph" w:styleId="Heading1">
-    <w:name w:val="heading 1"/>
-    <w:basedOn w:val="Normal"/>
-    <w:next w:val="Normal"/>
-    <w:pPr>
-      <w:keepNext w:val="1"/>
-      <w:keepLines w:val="1"/>
-      <w:pageBreakBefore w:val="0"/>
-      <w:spacing w:after="120" w:before="400" w:lineRule="auto"/>
-    </w:pPr>
-    <w:rPr>
-      <w:sz w:val="40"/>
-      <w:szCs w:val="40"/>
-    </w:rPr>
-  </w:style>
-  <w:style w:type="paragraph" w:styleId="Heading2">
-    <w:name w:val="heading 2"/>
-    <w:basedOn w:val="Normal"/>
-    <w:next w:val="Normal"/>
-    <w:pPr>
-      <w:keepNext w:val="1"/>
-      <w:keepLines w:val="1"/>
-      <w:pageBreakBefore w:val="0"/>
-      <w:spacing w:after="120" w:before="360" w:lineRule="auto"/>
-    </w:pPr>
-    <w:rPr>
-      <w:b w:val="0"/>
-      <w:sz w:val="32"/>
-      <w:szCs w:val="32"/>
-    </w:rPr>
-  </w:style>
-  <w:style w:type="paragraph" w:styleId="Heading3">
-    <w:name w:val="heading 3"/>
-    <w:basedOn w:val="Normal"/>
-    <w:next w:val="Normal"/>
-    <w:pPr>
-      <w:keepNext w:val="1"/>
-      <w:keepLines w:val="1"/>
-      <w:pageBreakBefore w:val="0"/>
-      <w:spacing w:after="80" w:before="320" w:lineRule="auto"/>
-    </w:pPr>
-    <w:rPr>
-      <w:b w:val="0"/>
-      <w:color w:val="434343"/>
-      <w:sz w:val="28"/>
-      <w:szCs w:val="28"/>
-    </w:rPr>
-  </w:style>
-  <w:style w:type="paragraph" w:styleId="Heading4">
-    <w:name w:val="heading 4"/>
-    <w:basedOn w:val="Normal"/>
-    <w:next w:val="Normal"/>
-    <w:pPr>
-      <w:keepNext w:val="1"/>
-      <w:keepLines w:val="1"/>
-      <w:pageBreakBefore w:val="0"/>
-      <w:spacing w:after="80" w:before="280" w:lineRule="auto"/>
-    </w:pPr>
-    <w:rPr>
-      <w:color w:val="666666"/>
-      <w:sz w:val="24"/>
-      <w:szCs w:val="24"/>
-    </w:rPr>
-  </w:style>
-  <w:style w:type="paragraph" w:styleId="Heading5">
-    <w:name w:val="heading 5"/>
-    <w:basedOn w:val="Normal"/>
-    <w:next w:val="Normal"/>
-    <w:pPr>
-      <w:keepNext w:val="1"/>
-      <w:keepLines w:val="1"/>
-      <w:pageBreakBefore w:val="0"/>
-      <w:spacing w:after="80" w:before="240" w:lineRule="auto"/>
-    </w:pPr>
-    <w:rPr>
-      <w:color w:val="666666"/>
-      <w:sz w:val="22"/>
-      <w:szCs w:val="22"/>
-    </w:rPr>
-  </w:style>
-  <w:style w:type="paragraph" w:styleId="Heading6">
-    <w:name w:val="heading 6"/>
-    <w:basedOn w:val="Normal"/>
-    <w:next w:val="Normal"/>
-    <w:pPr>
-      <w:keepNext w:val="1"/>
-      <w:keepLines w:val="1"/>
-      <w:pageBreakBefore w:val="0"/>
-      <w:spacing w:after="80" w:before="240" w:lineRule="auto"/>
-    </w:pPr>
-    <w:rPr>
-      <w:i w:val="1"/>
-      <w:color w:val="666666"/>
-      <w:sz w:val="22"/>
-      <w:szCs w:val="22"/>
-    </w:rPr>
-  </w:style>
-  <w:style w:type="paragraph" w:styleId="Title">
-    <w:name w:val="Title"/>
-    <w:basedOn w:val="Normal"/>
-    <w:next w:val="Normal"/>
-    <w:pPr>
-      <w:keepNext w:val="1"/>
-      <w:keepLines w:val="1"/>
-      <w:pageBreakBefore w:val="0"/>
-      <w:spacing w:after="60" w:before="0" w:lineRule="auto"/>
-    </w:pPr>
-    <w:rPr>
-      <w:sz w:val="52"/>
-      <w:szCs w:val="52"/>
-    </w:rPr>
-  </w:style>
-  <w:style w:type="paragraph" w:styleId="Subtitle">
-    <w:name w:val="Subtitle"/>
-    <w:basedOn w:val="Normal"/>
-    <w:next w:val="Normal"/>
-    <w:pPr>
-      <w:keepNext w:val="1"/>
-      <w:keepLines w:val="1"/>
-      <w:pageBreakBefore w:val="0"/>
-      <w:spacing w:after="320" w:before="0" w:lineRule="auto"/>
-    </w:pPr>
-    <w:rPr>
-      <w:rFonts w:ascii="Arial" w:cs="Arial" w:eastAsia="Arial" w:hAnsi="Arial"/>
-      <w:i w:val="0"/>
-      <w:color w:val="666666"/>
-      <w:sz w:val="30"/>
-      <w:szCs w:val="30"/>
     </w:rPr>
   </w:style>
   <w:style w:type="paragraph" w:styleId="Subtitle">
@@ -1113,19 +965,4 @@
   </a:objectDefaults>
   <a:extraClrSchemeLst/>
 </a:theme>
-</file>
-
-<file path=customXML/item1.xml><?xml version="1.0" encoding="utf-8"?>
-<go:gDocsCustomXmlDataStorage xmlns:go="http://customooxmlschemas.google.com/" xmlns:r="http://schemas.openxmlformats.org/officeDocument/2006/relationships" uri="GoogleDocsCustomDataVersion2">
-  <go:docsCustomData xmlns:go="http://customooxmlschemas.google.com/" roundtripDataSignature="AMtx7mi5e7gKz49Ny9tZn4gO4YlKmkMxJw==">CgMxLjAyCGguZ2pkZ3hzMgloLjMwajB6bGwyCWguMWZvYjl0ZTIJaC4zem55c2g3OAByITFVT1dYZ3ZIMUF2NkFzeVlLWno1VkRxanhWMDNLNHVXTg==</go:docsCustomData>
-</go:gDocsCustomXmlDataStorage>
-</file>
-
-<file path=customXML/itemProps1.xml><?xml version="1.0" encoding="utf-8"?>
-<ds:datastoreItem xmlns:ds="http://schemas.openxmlformats.org/officeDocument/2006/customXml" ds:itemID="{11111111-1234-1234-1234-123412341234}">
-  <ds:schemaRefs>
-    <ds:schemaRef ds:uri="http://schemas.openxmlformats.org/officeDocument/2006/relationships"/>
-    <ds:schemaRef ds:uri="http://customooxmlschemas.google.com/"/>
-  </ds:schemaRefs>
-</ds:datastoreItem>
 </file>